--- a/ProjectDeliverables1/SoftwareRequirementsSpecificationTemplate.docx
+++ b/ProjectDeliverables1/SoftwareRequirementsSpecificationTemplate.docx
@@ -366,43 +366,7 @@
                 <w:sz w:val="20"/>
                 <w:szCs w:val="20"/>
               </w:rPr>
-              <w:t>&lt;</w:t>
-            </w:r>
-            <w:proofErr w:type="spellStart"/>
-            <w:r>
-              <w:rPr>
-                <w:rFonts w:ascii="Times New Roman" w:eastAsia="Times New Roman" w:hAnsi="Times New Roman" w:cs="Times New Roman"/>
-                <w:sz w:val="20"/>
-                <w:szCs w:val="20"/>
-              </w:rPr>
-              <w:t>dd</w:t>
-            </w:r>
-            <w:proofErr w:type="spellEnd"/>
-            <w:r>
-              <w:rPr>
-                <w:rFonts w:ascii="Times New Roman" w:eastAsia="Times New Roman" w:hAnsi="Times New Roman" w:cs="Times New Roman"/>
-                <w:sz w:val="20"/>
-                <w:szCs w:val="20"/>
-              </w:rPr>
-              <w:t>/mmm/</w:t>
-            </w:r>
-            <w:proofErr w:type="spellStart"/>
-            <w:r>
-              <w:rPr>
-                <w:rFonts w:ascii="Times New Roman" w:eastAsia="Times New Roman" w:hAnsi="Times New Roman" w:cs="Times New Roman"/>
-                <w:sz w:val="20"/>
-                <w:szCs w:val="20"/>
-              </w:rPr>
-              <w:t>yy</w:t>
-            </w:r>
-            <w:proofErr w:type="spellEnd"/>
-            <w:r>
-              <w:rPr>
-                <w:rFonts w:ascii="Times New Roman" w:eastAsia="Times New Roman" w:hAnsi="Times New Roman" w:cs="Times New Roman"/>
-                <w:sz w:val="20"/>
-                <w:szCs w:val="20"/>
-              </w:rPr>
-              <w:t>&gt;</w:t>
+              <w:t>&lt;dd/mmm/yy&gt;</w:t>
             </w:r>
           </w:p>
         </w:tc>
@@ -437,25 +401,7 @@
                 <w:sz w:val="20"/>
                 <w:szCs w:val="20"/>
               </w:rPr>
-              <w:t>&lt;</w:t>
-            </w:r>
-            <w:proofErr w:type="spellStart"/>
-            <w:r>
-              <w:rPr>
-                <w:rFonts w:ascii="Times New Roman" w:eastAsia="Times New Roman" w:hAnsi="Times New Roman" w:cs="Times New Roman"/>
-                <w:sz w:val="20"/>
-                <w:szCs w:val="20"/>
-              </w:rPr>
-              <w:t>x.x</w:t>
-            </w:r>
-            <w:proofErr w:type="spellEnd"/>
-            <w:r>
-              <w:rPr>
-                <w:rFonts w:ascii="Times New Roman" w:eastAsia="Times New Roman" w:hAnsi="Times New Roman" w:cs="Times New Roman"/>
-                <w:sz w:val="20"/>
-                <w:szCs w:val="20"/>
-              </w:rPr>
-              <w:t>&gt;</w:t>
+              <w:t>&lt;x.x&gt;</w:t>
             </w:r>
           </w:p>
         </w:tc>
@@ -1033,6 +979,399 @@
     </w:p>
     <w:p>
       <w:pPr>
+        <w:rPr>
+          <w:rFonts w:ascii="Times New Roman" w:eastAsia="Times New Roman" w:hAnsi="Times New Roman" w:cs="Times New Roman"/>
+          <w:sz w:val="27"/>
+          <w:szCs w:val="27"/>
+        </w:rPr>
+      </w:pPr>
+      <w:r>
+        <w:rPr>
+          <w:rFonts w:ascii="Times New Roman" w:eastAsia="Times New Roman" w:hAnsi="Times New Roman" w:cs="Times New Roman"/>
+          <w:sz w:val="27"/>
+          <w:szCs w:val="27"/>
+        </w:rPr>
+        <w:br w:type="page"/>
+      </w:r>
+    </w:p>
+    <w:p>
+      <w:pPr>
+        <w:jc w:val="center"/>
+        <w:rPr>
+          <w:rFonts w:ascii="Times New Roman" w:eastAsia="Times New Roman" w:hAnsi="Times New Roman" w:cs="Times New Roman"/>
+          <w:sz w:val="27"/>
+          <w:szCs w:val="27"/>
+        </w:rPr>
+      </w:pPr>
+      <w:r>
+        <w:rPr>
+          <w:rFonts w:ascii="Arial" w:eastAsia="Arial" w:hAnsi="Arial" w:cs="Arial"/>
+          <w:b/>
+          <w:sz w:val="36"/>
+          <w:szCs w:val="36"/>
+        </w:rPr>
+        <w:lastRenderedPageBreak/>
+        <w:t>Table of Contents</w:t>
+      </w:r>
+    </w:p>
+    <w:p>
+      <w:pPr>
+        <w:spacing w:before="240" w:after="60"/>
+        <w:ind w:right="720"/>
+        <w:rPr>
+          <w:rFonts w:ascii="Times New Roman" w:eastAsia="Times New Roman" w:hAnsi="Times New Roman" w:cs="Times New Roman"/>
+          <w:color w:val="000000" w:themeColor="text1"/>
+          <w:sz w:val="20"/>
+          <w:szCs w:val="20"/>
+          <w:u w:val="single"/>
+        </w:rPr>
+      </w:pPr>
+      <w:r>
+        <w:rPr>
+          <w:rFonts w:ascii="Times New Roman" w:eastAsia="Times New Roman" w:hAnsi="Times New Roman" w:cs="Times New Roman"/>
+          <w:color w:val="000000" w:themeColor="text1"/>
+          <w:sz w:val="20"/>
+          <w:szCs w:val="20"/>
+          <w:u w:val="single"/>
+        </w:rPr>
+        <w:t>1.          Int</w:t>
+      </w:r>
+      <w:r>
+        <w:rPr>
+          <w:rFonts w:ascii="Times New Roman" w:eastAsia="Times New Roman" w:hAnsi="Times New Roman" w:cs="Times New Roman"/>
+          <w:color w:val="000000" w:themeColor="text1"/>
+          <w:sz w:val="20"/>
+          <w:szCs w:val="20"/>
+          <w:u w:val="single"/>
+        </w:rPr>
+        <w:t>r</w:t>
+      </w:r>
+      <w:r>
+        <w:rPr>
+          <w:rFonts w:ascii="Times New Roman" w:eastAsia="Times New Roman" w:hAnsi="Times New Roman" w:cs="Times New Roman"/>
+          <w:color w:val="000000" w:themeColor="text1"/>
+          <w:sz w:val="20"/>
+          <w:szCs w:val="20"/>
+          <w:u w:val="single"/>
+        </w:rPr>
+        <w:t>oduction</w:t>
+      </w:r>
+    </w:p>
+    <w:p>
+      <w:pPr>
+        <w:spacing w:after="0"/>
+        <w:ind w:left="432" w:right="720"/>
+        <w:rPr>
+          <w:rFonts w:ascii="Times New Roman" w:eastAsia="Times New Roman" w:hAnsi="Times New Roman" w:cs="Times New Roman"/>
+          <w:color w:val="000000" w:themeColor="text1"/>
+          <w:sz w:val="20"/>
+          <w:szCs w:val="20"/>
+          <w:u w:val="single"/>
+        </w:rPr>
+      </w:pPr>
+      <w:r>
+        <w:rPr>
+          <w:rFonts w:ascii="Times New Roman" w:eastAsia="Times New Roman" w:hAnsi="Times New Roman" w:cs="Times New Roman"/>
+          <w:color w:val="000000" w:themeColor="text1"/>
+          <w:sz w:val="20"/>
+          <w:szCs w:val="20"/>
+          <w:u w:val="single"/>
+        </w:rPr>
+        <w:t>1.1      Purpose</w:t>
+      </w:r>
+    </w:p>
+    <w:p>
+      <w:pPr>
+        <w:spacing w:after="0"/>
+        <w:ind w:left="432" w:right="720"/>
+        <w:rPr>
+          <w:rFonts w:ascii="Times New Roman" w:eastAsia="Times New Roman" w:hAnsi="Times New Roman" w:cs="Times New Roman"/>
+          <w:color w:val="000000" w:themeColor="text1"/>
+          <w:sz w:val="20"/>
+          <w:szCs w:val="20"/>
+          <w:u w:val="single"/>
+        </w:rPr>
+      </w:pPr>
+      <w:r>
+        <w:rPr>
+          <w:rFonts w:ascii="Times New Roman" w:eastAsia="Times New Roman" w:hAnsi="Times New Roman" w:cs="Times New Roman"/>
+          <w:color w:val="000000" w:themeColor="text1"/>
+          <w:sz w:val="20"/>
+          <w:szCs w:val="20"/>
+          <w:u w:val="single"/>
+        </w:rPr>
+        <w:t>1.2      Scope</w:t>
+      </w:r>
+    </w:p>
+    <w:p>
+      <w:pPr>
+        <w:spacing w:after="0"/>
+        <w:ind w:left="432" w:right="720"/>
+        <w:rPr>
+          <w:rFonts w:ascii="Times New Roman" w:eastAsia="Times New Roman" w:hAnsi="Times New Roman" w:cs="Times New Roman"/>
+          <w:color w:val="000000" w:themeColor="text1"/>
+          <w:sz w:val="20"/>
+          <w:szCs w:val="20"/>
+          <w:u w:val="single"/>
+        </w:rPr>
+      </w:pPr>
+      <w:r>
+        <w:rPr>
+          <w:rFonts w:ascii="Times New Roman" w:eastAsia="Times New Roman" w:hAnsi="Times New Roman" w:cs="Times New Roman"/>
+          <w:color w:val="000000" w:themeColor="text1"/>
+          <w:sz w:val="20"/>
+          <w:szCs w:val="20"/>
+          <w:u w:val="single"/>
+        </w:rPr>
+        <w:t>1.3      Definitions, Acronyms and Abbreviations</w:t>
+      </w:r>
+    </w:p>
+    <w:p>
+      <w:pPr>
+        <w:spacing w:after="0"/>
+        <w:ind w:left="432" w:right="720"/>
+        <w:rPr>
+          <w:rFonts w:ascii="Times New Roman" w:eastAsia="Times New Roman" w:hAnsi="Times New Roman" w:cs="Times New Roman"/>
+          <w:color w:val="000000" w:themeColor="text1"/>
+          <w:sz w:val="20"/>
+          <w:szCs w:val="20"/>
+          <w:u w:val="single"/>
+        </w:rPr>
+      </w:pPr>
+      <w:r>
+        <w:rPr>
+          <w:rFonts w:ascii="Times New Roman" w:eastAsia="Times New Roman" w:hAnsi="Times New Roman" w:cs="Times New Roman"/>
+          <w:color w:val="000000" w:themeColor="text1"/>
+          <w:sz w:val="20"/>
+          <w:szCs w:val="20"/>
+          <w:u w:val="single"/>
+        </w:rPr>
+        <w:t>1.4      Refe</w:t>
+      </w:r>
+      <w:r>
+        <w:rPr>
+          <w:rFonts w:ascii="Times New Roman" w:eastAsia="Times New Roman" w:hAnsi="Times New Roman" w:cs="Times New Roman"/>
+          <w:color w:val="000000" w:themeColor="text1"/>
+          <w:sz w:val="20"/>
+          <w:szCs w:val="20"/>
+          <w:u w:val="single"/>
+        </w:rPr>
+        <w:t>r</w:t>
+      </w:r>
+      <w:r>
+        <w:rPr>
+          <w:rFonts w:ascii="Times New Roman" w:eastAsia="Times New Roman" w:hAnsi="Times New Roman" w:cs="Times New Roman"/>
+          <w:color w:val="000000" w:themeColor="text1"/>
+          <w:sz w:val="20"/>
+          <w:szCs w:val="20"/>
+          <w:u w:val="single"/>
+        </w:rPr>
+        <w:t>ences</w:t>
+      </w:r>
+    </w:p>
+    <w:p>
+      <w:pPr>
+        <w:spacing w:after="0"/>
+        <w:ind w:left="432" w:right="720"/>
+        <w:rPr>
+          <w:rFonts w:ascii="Times New Roman" w:eastAsia="Times New Roman" w:hAnsi="Times New Roman" w:cs="Times New Roman"/>
+          <w:color w:val="000000" w:themeColor="text1"/>
+          <w:sz w:val="20"/>
+          <w:szCs w:val="20"/>
+          <w:u w:val="single"/>
+        </w:rPr>
+      </w:pPr>
+      <w:r>
+        <w:rPr>
+          <w:rFonts w:ascii="Times New Roman" w:eastAsia="Times New Roman" w:hAnsi="Times New Roman" w:cs="Times New Roman"/>
+          <w:color w:val="000000" w:themeColor="text1"/>
+          <w:sz w:val="20"/>
+          <w:szCs w:val="20"/>
+          <w:u w:val="single"/>
+        </w:rPr>
+        <w:t>1.5      Overview</w:t>
+      </w:r>
+    </w:p>
+    <w:p>
+      <w:pPr>
+        <w:spacing w:before="240" w:after="60"/>
+        <w:ind w:right="720"/>
+        <w:rPr>
+          <w:rFonts w:ascii="Times New Roman" w:eastAsia="Times New Roman" w:hAnsi="Times New Roman" w:cs="Times New Roman"/>
+          <w:color w:val="000000" w:themeColor="text1"/>
+          <w:sz w:val="20"/>
+          <w:szCs w:val="20"/>
+          <w:u w:val="single"/>
+        </w:rPr>
+      </w:pPr>
+      <w:r>
+        <w:rPr>
+          <w:rFonts w:ascii="Times New Roman" w:eastAsia="Times New Roman" w:hAnsi="Times New Roman" w:cs="Times New Roman"/>
+          <w:color w:val="000000" w:themeColor="text1"/>
+          <w:sz w:val="20"/>
+          <w:szCs w:val="20"/>
+          <w:u w:val="single"/>
+        </w:rPr>
+        <w:t>2.          Overall Descr</w:t>
+      </w:r>
+      <w:r>
+        <w:rPr>
+          <w:rFonts w:ascii="Times New Roman" w:eastAsia="Times New Roman" w:hAnsi="Times New Roman" w:cs="Times New Roman"/>
+          <w:color w:val="000000" w:themeColor="text1"/>
+          <w:sz w:val="20"/>
+          <w:szCs w:val="20"/>
+          <w:u w:val="single"/>
+        </w:rPr>
+        <w:t>i</w:t>
+      </w:r>
+      <w:r>
+        <w:rPr>
+          <w:rFonts w:ascii="Times New Roman" w:eastAsia="Times New Roman" w:hAnsi="Times New Roman" w:cs="Times New Roman"/>
+          <w:color w:val="000000" w:themeColor="text1"/>
+          <w:sz w:val="20"/>
+          <w:szCs w:val="20"/>
+          <w:u w:val="single"/>
+        </w:rPr>
+        <w:t>ption</w:t>
+      </w:r>
+    </w:p>
+    <w:p>
+      <w:pPr>
+        <w:spacing w:after="0"/>
+        <w:ind w:left="432" w:right="720"/>
+        <w:rPr>
+          <w:rFonts w:ascii="Times New Roman" w:eastAsia="Times New Roman" w:hAnsi="Times New Roman" w:cs="Times New Roman"/>
+          <w:color w:val="000000" w:themeColor="text1"/>
+          <w:sz w:val="20"/>
+          <w:szCs w:val="20"/>
+          <w:u w:val="single"/>
+        </w:rPr>
+      </w:pPr>
+      <w:r>
+        <w:rPr>
+          <w:rFonts w:ascii="Times New Roman" w:eastAsia="Times New Roman" w:hAnsi="Times New Roman" w:cs="Times New Roman"/>
+          <w:color w:val="000000" w:themeColor="text1"/>
+          <w:sz w:val="20"/>
+          <w:szCs w:val="20"/>
+          <w:u w:val="single"/>
+        </w:rPr>
+        <w:t>2.1      Use-Case Model Survey</w:t>
+      </w:r>
+    </w:p>
+    <w:p>
+      <w:pPr>
+        <w:spacing w:after="0"/>
+        <w:ind w:left="432" w:right="720"/>
+        <w:rPr>
+          <w:rFonts w:ascii="Times New Roman" w:eastAsia="Times New Roman" w:hAnsi="Times New Roman" w:cs="Times New Roman"/>
+          <w:color w:val="000000" w:themeColor="text1"/>
+          <w:sz w:val="20"/>
+          <w:szCs w:val="20"/>
+          <w:u w:val="single"/>
+        </w:rPr>
+      </w:pPr>
+      <w:r>
+        <w:rPr>
+          <w:rFonts w:ascii="Times New Roman" w:eastAsia="Times New Roman" w:hAnsi="Times New Roman" w:cs="Times New Roman"/>
+          <w:color w:val="000000" w:themeColor="text1"/>
+          <w:sz w:val="20"/>
+          <w:szCs w:val="20"/>
+          <w:u w:val="single"/>
+        </w:rPr>
+        <w:t>2.2      Assumptions and Dependencies</w:t>
+      </w:r>
+    </w:p>
+    <w:p>
+      <w:pPr>
+        <w:spacing w:before="240" w:after="60"/>
+        <w:ind w:right="720"/>
+        <w:rPr>
+          <w:rFonts w:ascii="Times New Roman" w:eastAsia="Times New Roman" w:hAnsi="Times New Roman" w:cs="Times New Roman"/>
+          <w:color w:val="000000" w:themeColor="text1"/>
+          <w:sz w:val="20"/>
+          <w:szCs w:val="20"/>
+          <w:u w:val="single"/>
+        </w:rPr>
+      </w:pPr>
+      <w:r>
+        <w:rPr>
+          <w:rFonts w:ascii="Times New Roman" w:eastAsia="Times New Roman" w:hAnsi="Times New Roman" w:cs="Times New Roman"/>
+          <w:color w:val="000000" w:themeColor="text1"/>
+          <w:sz w:val="20"/>
+          <w:szCs w:val="20"/>
+          <w:u w:val="single"/>
+        </w:rPr>
+        <w:t>3.          Specific Requirements</w:t>
+      </w:r>
+    </w:p>
+    <w:p>
+      <w:pPr>
+        <w:spacing w:after="0"/>
+        <w:ind w:left="432" w:right="720"/>
+        <w:rPr>
+          <w:rFonts w:ascii="Times New Roman" w:eastAsia="Times New Roman" w:hAnsi="Times New Roman" w:cs="Times New Roman"/>
+          <w:color w:val="000000" w:themeColor="text1"/>
+          <w:sz w:val="20"/>
+          <w:szCs w:val="20"/>
+          <w:u w:val="single"/>
+        </w:rPr>
+      </w:pPr>
+      <w:r>
+        <w:rPr>
+          <w:rFonts w:ascii="Times New Roman" w:eastAsia="Times New Roman" w:hAnsi="Times New Roman" w:cs="Times New Roman"/>
+          <w:color w:val="000000" w:themeColor="text1"/>
+          <w:sz w:val="20"/>
+          <w:szCs w:val="20"/>
+          <w:u w:val="single"/>
+        </w:rPr>
+        <w:t>3.1      Use-Case Reports</w:t>
+      </w:r>
+    </w:p>
+    <w:p>
+      <w:pPr>
+        <w:spacing w:after="0"/>
+        <w:ind w:left="432" w:right="720"/>
+        <w:rPr>
+          <w:rFonts w:ascii="Times New Roman" w:eastAsia="Times New Roman" w:hAnsi="Times New Roman" w:cs="Times New Roman"/>
+          <w:color w:val="000000" w:themeColor="text1"/>
+          <w:sz w:val="20"/>
+          <w:szCs w:val="20"/>
+          <w:u w:val="single"/>
+        </w:rPr>
+      </w:pPr>
+      <w:r>
+        <w:rPr>
+          <w:rFonts w:ascii="Times New Roman" w:eastAsia="Times New Roman" w:hAnsi="Times New Roman" w:cs="Times New Roman"/>
+          <w:color w:val="000000" w:themeColor="text1"/>
+          <w:sz w:val="20"/>
+          <w:szCs w:val="20"/>
+          <w:u w:val="single"/>
+        </w:rPr>
+        <w:t>3.2      Suppleme</w:t>
+      </w:r>
+      <w:r>
+        <w:rPr>
+          <w:rFonts w:ascii="Times New Roman" w:eastAsia="Times New Roman" w:hAnsi="Times New Roman" w:cs="Times New Roman"/>
+          <w:color w:val="000000" w:themeColor="text1"/>
+          <w:sz w:val="20"/>
+          <w:szCs w:val="20"/>
+          <w:u w:val="single"/>
+        </w:rPr>
+        <w:t xml:space="preserve">ntary </w:t>
+      </w:r>
+      <w:r>
+        <w:rPr>
+          <w:rFonts w:ascii="Times New Roman" w:eastAsia="Times New Roman" w:hAnsi="Times New Roman" w:cs="Times New Roman"/>
+          <w:color w:val="000000" w:themeColor="text1"/>
+          <w:sz w:val="20"/>
+          <w:szCs w:val="20"/>
+          <w:u w:val="single"/>
+        </w:rPr>
+        <w:t>Requirements</w:t>
+      </w:r>
+    </w:p>
+    <w:p>
+      <w:pPr>
         <w:spacing w:after="0" w:line="240" w:lineRule="auto"/>
         <w:jc w:val="center"/>
         <w:rPr>
@@ -1049,441 +1388,15 @@
           <w:sz w:val="36"/>
           <w:szCs w:val="36"/>
         </w:rPr>
-        <w:t>Table of Contents</w:t>
-      </w:r>
-    </w:p>
-    <w:p>
-      <w:pPr>
-        <w:spacing w:before="240" w:after="60"/>
-        <w:ind w:right="720"/>
-        <w:rPr>
-          <w:rFonts w:ascii="Times New Roman" w:eastAsia="Times New Roman" w:hAnsi="Times New Roman" w:cs="Times New Roman"/>
-          <w:sz w:val="20"/>
-          <w:szCs w:val="20"/>
-        </w:rPr>
-      </w:pPr>
-      <w:hyperlink r:id="rId8" w:anchor="1.%20%20%20%20%20%20%20%20%20%20%20%20%20%20%20%20%20%20Introduction">
-        <w:r>
-          <w:rPr>
-            <w:rFonts w:ascii="Times New Roman" w:eastAsia="Times New Roman" w:hAnsi="Times New Roman" w:cs="Times New Roman"/>
-            <w:color w:val="800080"/>
-            <w:sz w:val="20"/>
-            <w:szCs w:val="20"/>
-            <w:u w:val="single"/>
-          </w:rPr>
-          <w:t>1.          Introduction</w:t>
-        </w:r>
-      </w:hyperlink>
-      <w:r>
-        <w:rPr>
-          <w:rFonts w:ascii="Times New Roman" w:eastAsia="Times New Roman" w:hAnsi="Times New Roman" w:cs="Times New Roman"/>
-          <w:sz w:val="20"/>
-          <w:szCs w:val="20"/>
-        </w:rPr>
-        <w:t>         </w:t>
-      </w:r>
-    </w:p>
-    <w:p>
-      <w:pPr>
-        <w:spacing w:after="0"/>
-        <w:ind w:left="432" w:right="720"/>
-        <w:rPr>
-          <w:rFonts w:ascii="Times New Roman" w:eastAsia="Times New Roman" w:hAnsi="Times New Roman" w:cs="Times New Roman"/>
-          <w:sz w:val="20"/>
-          <w:szCs w:val="20"/>
-        </w:rPr>
-      </w:pPr>
-      <w:hyperlink r:id="rId9" w:anchor="1.1%20%20%20%20%20%20%20%20%20%20%20%20%20%20%20Purpose">
-        <w:r>
-          <w:rPr>
-            <w:rFonts w:ascii="Times New Roman" w:eastAsia="Times New Roman" w:hAnsi="Times New Roman" w:cs="Times New Roman"/>
-            <w:color w:val="800080"/>
-            <w:sz w:val="20"/>
-            <w:szCs w:val="20"/>
-            <w:u w:val="single"/>
-          </w:rPr>
-          <w:t>1.1      Purpose</w:t>
-        </w:r>
-      </w:hyperlink>
-      <w:r>
-        <w:rPr>
-          <w:rFonts w:ascii="Times New Roman" w:eastAsia="Times New Roman" w:hAnsi="Times New Roman" w:cs="Times New Roman"/>
-          <w:sz w:val="20"/>
-          <w:szCs w:val="20"/>
-        </w:rPr>
-        <w:t>     </w:t>
-      </w:r>
-    </w:p>
-    <w:p>
-      <w:pPr>
-        <w:spacing w:after="0"/>
-        <w:ind w:left="432" w:right="720"/>
-        <w:rPr>
-          <w:rFonts w:ascii="Times New Roman" w:eastAsia="Times New Roman" w:hAnsi="Times New Roman" w:cs="Times New Roman"/>
-          <w:sz w:val="20"/>
-          <w:szCs w:val="20"/>
-        </w:rPr>
-      </w:pPr>
-      <w:hyperlink r:id="rId10" w:anchor="1.2%20%20%20%20%20%20%20%20%20%20%20%20%20%20%20Scope">
-        <w:r>
-          <w:rPr>
-            <w:rFonts w:ascii="Times New Roman" w:eastAsia="Times New Roman" w:hAnsi="Times New Roman" w:cs="Times New Roman"/>
-            <w:color w:val="800080"/>
-            <w:sz w:val="20"/>
-            <w:szCs w:val="20"/>
-            <w:u w:val="single"/>
-          </w:rPr>
-          <w:t>1.2      Scope</w:t>
-        </w:r>
-      </w:hyperlink>
-      <w:r>
-        <w:rPr>
-          <w:rFonts w:ascii="Times New Roman" w:eastAsia="Times New Roman" w:hAnsi="Times New Roman" w:cs="Times New Roman"/>
-          <w:sz w:val="20"/>
-          <w:szCs w:val="20"/>
-        </w:rPr>
-        <w:t>     </w:t>
-      </w:r>
-    </w:p>
-    <w:p>
-      <w:pPr>
-        <w:spacing w:after="0"/>
-        <w:ind w:left="432" w:right="720"/>
-        <w:rPr>
-          <w:rFonts w:ascii="Times New Roman" w:eastAsia="Times New Roman" w:hAnsi="Times New Roman" w:cs="Times New Roman"/>
-          <w:sz w:val="20"/>
-          <w:szCs w:val="20"/>
-        </w:rPr>
-      </w:pPr>
-      <w:hyperlink r:id="rId11" w:anchor="1.3%20%20%20%20%20%20%20%20%20%20%20%20%20%20%20Definitions,%20Acronyms%20and%20Abbreviations">
-        <w:r>
-          <w:rPr>
-            <w:rFonts w:ascii="Times New Roman" w:eastAsia="Times New Roman" w:hAnsi="Times New Roman" w:cs="Times New Roman"/>
-            <w:color w:val="800080"/>
-            <w:sz w:val="20"/>
-            <w:szCs w:val="20"/>
-            <w:u w:val="single"/>
-          </w:rPr>
-          <w:t>1.3      Definitions, Acronyms and Abbreviations</w:t>
-        </w:r>
-      </w:hyperlink>
-      <w:r>
-        <w:rPr>
-          <w:rFonts w:ascii="Times New Roman" w:eastAsia="Times New Roman" w:hAnsi="Times New Roman" w:cs="Times New Roman"/>
-          <w:sz w:val="20"/>
-          <w:szCs w:val="20"/>
-        </w:rPr>
-        <w:t>     </w:t>
-      </w:r>
-    </w:p>
-    <w:p>
-      <w:pPr>
-        <w:spacing w:after="0"/>
-        <w:ind w:left="432" w:right="720"/>
-        <w:rPr>
-          <w:rFonts w:ascii="Times New Roman" w:eastAsia="Times New Roman" w:hAnsi="Times New Roman" w:cs="Times New Roman"/>
-          <w:sz w:val="20"/>
-          <w:szCs w:val="20"/>
-        </w:rPr>
-      </w:pPr>
-      <w:hyperlink r:id="rId12" w:anchor="1.4%20%20%20%20%20%20%20%20%20%20%20%20%20%20%20References">
-        <w:r>
-          <w:rPr>
-            <w:rFonts w:ascii="Times New Roman" w:eastAsia="Times New Roman" w:hAnsi="Times New Roman" w:cs="Times New Roman"/>
-            <w:color w:val="800080"/>
-            <w:sz w:val="20"/>
-            <w:szCs w:val="20"/>
-            <w:u w:val="single"/>
-          </w:rPr>
-          <w:t>1.4      References</w:t>
-        </w:r>
-      </w:hyperlink>
-      <w:r>
-        <w:rPr>
-          <w:rFonts w:ascii="Times New Roman" w:eastAsia="Times New Roman" w:hAnsi="Times New Roman" w:cs="Times New Roman"/>
-          <w:sz w:val="20"/>
-          <w:szCs w:val="20"/>
-        </w:rPr>
-        <w:t>     </w:t>
-      </w:r>
-    </w:p>
-    <w:p>
-      <w:pPr>
-        <w:spacing w:after="0"/>
-        <w:ind w:left="432" w:right="720"/>
-        <w:rPr>
-          <w:rFonts w:ascii="Times New Roman" w:eastAsia="Times New Roman" w:hAnsi="Times New Roman" w:cs="Times New Roman"/>
-          <w:sz w:val="20"/>
-          <w:szCs w:val="20"/>
-        </w:rPr>
-      </w:pPr>
-      <w:hyperlink r:id="rId13" w:anchor="1.5%20%20%20%20%20%20%20%20%20%20%20%20%20%20%20Overview">
-        <w:r>
-          <w:rPr>
-            <w:rFonts w:ascii="Times New Roman" w:eastAsia="Times New Roman" w:hAnsi="Times New Roman" w:cs="Times New Roman"/>
-            <w:color w:val="800080"/>
-            <w:sz w:val="20"/>
-            <w:szCs w:val="20"/>
-            <w:u w:val="single"/>
-          </w:rPr>
-          <w:t>1.5      Overview</w:t>
-        </w:r>
-      </w:hyperlink>
-      <w:r>
-        <w:rPr>
-          <w:rFonts w:ascii="Times New Roman" w:eastAsia="Times New Roman" w:hAnsi="Times New Roman" w:cs="Times New Roman"/>
-          <w:sz w:val="20"/>
-          <w:szCs w:val="20"/>
-        </w:rPr>
-        <w:t>     </w:t>
-      </w:r>
-    </w:p>
-    <w:p>
-      <w:pPr>
-        <w:spacing w:before="240" w:after="60"/>
-        <w:ind w:right="720"/>
-        <w:rPr>
-          <w:rFonts w:ascii="Times New Roman" w:eastAsia="Times New Roman" w:hAnsi="Times New Roman" w:cs="Times New Roman"/>
-          <w:sz w:val="20"/>
-          <w:szCs w:val="20"/>
-        </w:rPr>
-      </w:pPr>
-      <w:hyperlink r:id="rId14" w:anchor="2.%20%20%20%20%20%20%20%20%20%20%20%20%20%20%20%20%20%20Overall%20Description">
-        <w:r>
-          <w:rPr>
-            <w:rFonts w:ascii="Times New Roman" w:eastAsia="Times New Roman" w:hAnsi="Times New Roman" w:cs="Times New Roman"/>
-            <w:color w:val="800080"/>
-            <w:sz w:val="20"/>
-            <w:szCs w:val="20"/>
-            <w:u w:val="single"/>
-          </w:rPr>
-          <w:t>2.          Overall Description</w:t>
-        </w:r>
-      </w:hyperlink>
-      <w:r>
-        <w:rPr>
-          <w:rFonts w:ascii="Times New Roman" w:eastAsia="Times New Roman" w:hAnsi="Times New Roman" w:cs="Times New Roman"/>
-          <w:sz w:val="20"/>
-          <w:szCs w:val="20"/>
-        </w:rPr>
-        <w:t>    </w:t>
-      </w:r>
-    </w:p>
-    <w:p>
-      <w:pPr>
-        <w:spacing w:after="0"/>
-        <w:ind w:left="432" w:right="720"/>
-        <w:rPr>
-          <w:rFonts w:ascii="Times New Roman" w:eastAsia="Times New Roman" w:hAnsi="Times New Roman" w:cs="Times New Roman"/>
-          <w:sz w:val="20"/>
-          <w:szCs w:val="20"/>
-        </w:rPr>
-      </w:pPr>
-      <w:hyperlink r:id="rId15" w:anchor="2.1%20%20%20%20%20%20%20%20%20%20%20%20%20%20%20Use-Case%20Model%20Survey">
-        <w:r>
-          <w:rPr>
-            <w:rFonts w:ascii="Times New Roman" w:eastAsia="Times New Roman" w:hAnsi="Times New Roman" w:cs="Times New Roman"/>
-            <w:color w:val="800080"/>
-            <w:sz w:val="20"/>
-            <w:szCs w:val="20"/>
-            <w:u w:val="single"/>
-          </w:rPr>
-          <w:t>2.1      Use-Case Model Survey</w:t>
-        </w:r>
-      </w:hyperlink>
-      <w:r>
-        <w:rPr>
-          <w:rFonts w:ascii="Times New Roman" w:eastAsia="Times New Roman" w:hAnsi="Times New Roman" w:cs="Times New Roman"/>
-          <w:sz w:val="20"/>
-          <w:szCs w:val="20"/>
-        </w:rPr>
-        <w:t>     </w:t>
-      </w:r>
-    </w:p>
-    <w:p>
-      <w:pPr>
-        <w:spacing w:after="0"/>
-        <w:ind w:left="432" w:right="720"/>
-        <w:rPr>
-          <w:rFonts w:ascii="Times New Roman" w:eastAsia="Times New Roman" w:hAnsi="Times New Roman" w:cs="Times New Roman"/>
-          <w:sz w:val="20"/>
-          <w:szCs w:val="20"/>
-        </w:rPr>
-      </w:pPr>
-      <w:hyperlink r:id="rId16" w:anchor="2.2%20%20%20%20%20%20%20%20%20%20%20%20%20%20%20Assumptions%20and%20Dependencies">
-        <w:r>
-          <w:rPr>
-            <w:rFonts w:ascii="Times New Roman" w:eastAsia="Times New Roman" w:hAnsi="Times New Roman" w:cs="Times New Roman"/>
-            <w:color w:val="800080"/>
-            <w:sz w:val="20"/>
-            <w:szCs w:val="20"/>
-            <w:u w:val="single"/>
-          </w:rPr>
-          <w:t>2.2      Assumptions and Dependencies</w:t>
-        </w:r>
-      </w:hyperlink>
-      <w:r>
-        <w:rPr>
-          <w:rFonts w:ascii="Times New Roman" w:eastAsia="Times New Roman" w:hAnsi="Times New Roman" w:cs="Times New Roman"/>
-          <w:sz w:val="20"/>
-          <w:szCs w:val="20"/>
-        </w:rPr>
-        <w:t>     </w:t>
-      </w:r>
-    </w:p>
-    <w:p>
-      <w:pPr>
-        <w:spacing w:before="240" w:after="60"/>
-        <w:ind w:right="720"/>
-        <w:rPr>
-          <w:rFonts w:ascii="Times New Roman" w:eastAsia="Times New Roman" w:hAnsi="Times New Roman" w:cs="Times New Roman"/>
-          <w:sz w:val="20"/>
-          <w:szCs w:val="20"/>
-        </w:rPr>
-      </w:pPr>
-      <w:hyperlink r:id="rId17" w:anchor="3.%20%20%20%20%20%20%20%20%20%20%20%20%20%20%20%20%20%20Specific%20Requirements">
-        <w:r>
-          <w:rPr>
-            <w:rFonts w:ascii="Times New Roman" w:eastAsia="Times New Roman" w:hAnsi="Times New Roman" w:cs="Times New Roman"/>
-            <w:color w:val="800080"/>
-            <w:sz w:val="20"/>
-            <w:szCs w:val="20"/>
-            <w:u w:val="single"/>
-          </w:rPr>
-          <w:t>3.          Specific Requirements</w:t>
-        </w:r>
-      </w:hyperlink>
-    </w:p>
-    <w:p>
-      <w:pPr>
-        <w:spacing w:after="0"/>
-        <w:ind w:left="432" w:right="720"/>
-        <w:rPr>
-          <w:rFonts w:ascii="Times New Roman" w:eastAsia="Times New Roman" w:hAnsi="Times New Roman" w:cs="Times New Roman"/>
-          <w:sz w:val="20"/>
-          <w:szCs w:val="20"/>
-        </w:rPr>
-      </w:pPr>
-      <w:hyperlink r:id="rId18" w:anchor="3.1%20%20%20%20%20%20%20%20%20%20%20%20%20%20%20Use-Case%20Reports">
-        <w:r>
-          <w:rPr>
-            <w:rFonts w:ascii="Times New Roman" w:eastAsia="Times New Roman" w:hAnsi="Times New Roman" w:cs="Times New Roman"/>
-            <w:color w:val="800080"/>
-            <w:sz w:val="20"/>
-            <w:szCs w:val="20"/>
-            <w:u w:val="single"/>
-          </w:rPr>
-          <w:t>3.1      Use-Case Reports</w:t>
-        </w:r>
-      </w:hyperlink>
-      <w:r>
-        <w:rPr>
-          <w:rFonts w:ascii="Times New Roman" w:eastAsia="Times New Roman" w:hAnsi="Times New Roman" w:cs="Times New Roman"/>
-          <w:sz w:val="20"/>
-          <w:szCs w:val="20"/>
-        </w:rPr>
-        <w:t>     </w:t>
-      </w:r>
-    </w:p>
-    <w:p>
-      <w:pPr>
-        <w:spacing w:after="0"/>
-        <w:ind w:left="432" w:right="720"/>
-        <w:rPr>
-          <w:rFonts w:ascii="Times New Roman" w:eastAsia="Times New Roman" w:hAnsi="Times New Roman" w:cs="Times New Roman"/>
-          <w:sz w:val="20"/>
-          <w:szCs w:val="20"/>
-        </w:rPr>
-      </w:pPr>
-      <w:hyperlink r:id="rId19" w:anchor="3.2%20%20%20%20%20%20%20%20%20%20%20%20%20%20%20Supplementary%20Requirements">
-        <w:r>
-          <w:rPr>
-            <w:rFonts w:ascii="Times New Roman" w:eastAsia="Times New Roman" w:hAnsi="Times New Roman" w:cs="Times New Roman"/>
-            <w:color w:val="800080"/>
-            <w:sz w:val="20"/>
-            <w:szCs w:val="20"/>
-            <w:u w:val="single"/>
-          </w:rPr>
-          <w:t>3.2      Suppleme</w:t>
-        </w:r>
-        <w:r>
-          <w:rPr>
-            <w:rFonts w:ascii="Times New Roman" w:eastAsia="Times New Roman" w:hAnsi="Times New Roman" w:cs="Times New Roman"/>
-            <w:color w:val="800080"/>
-            <w:sz w:val="20"/>
-            <w:szCs w:val="20"/>
-            <w:u w:val="single"/>
-          </w:rPr>
-          <w:t>ntary Requirements</w:t>
-        </w:r>
-      </w:hyperlink>
-      <w:r>
-        <w:rPr>
-          <w:rFonts w:ascii="Times New Roman" w:eastAsia="Times New Roman" w:hAnsi="Times New Roman" w:cs="Times New Roman"/>
-          <w:sz w:val="20"/>
-          <w:szCs w:val="20"/>
-        </w:rPr>
-        <w:t>     </w:t>
-      </w:r>
-    </w:p>
-    <w:p>
-      <w:pPr>
-        <w:spacing w:before="240" w:after="60"/>
-        <w:ind w:right="720"/>
-        <w:rPr>
-          <w:rFonts w:ascii="Times New Roman" w:eastAsia="Times New Roman" w:hAnsi="Times New Roman" w:cs="Times New Roman"/>
-          <w:sz w:val="20"/>
-          <w:szCs w:val="20"/>
-        </w:rPr>
-      </w:pPr>
-      <w:hyperlink r:id="rId20" w:anchor="4.%20%20%20%20%20%20%20%20%20%20%20%20%20%20%20%20%20%20Supporting%20Information">
-        <w:r>
-          <w:rPr>
-            <w:rFonts w:ascii="Times New Roman" w:eastAsia="Times New Roman" w:hAnsi="Times New Roman" w:cs="Times New Roman"/>
-            <w:color w:val="800080"/>
-            <w:sz w:val="20"/>
-            <w:szCs w:val="20"/>
-            <w:u w:val="single"/>
-          </w:rPr>
-          <w:t>4.          Supporting Information</w:t>
-        </w:r>
-      </w:hyperlink>
-      <w:r>
-        <w:rPr>
-          <w:rFonts w:ascii="Times New Roman" w:eastAsia="Times New Roman" w:hAnsi="Times New Roman" w:cs="Times New Roman"/>
-          <w:sz w:val="20"/>
-          <w:szCs w:val="20"/>
-        </w:rPr>
-        <w:t>    </w:t>
-      </w:r>
-    </w:p>
-    <w:p>
-      <w:pPr>
-        <w:spacing w:after="0" w:line="240" w:lineRule="auto"/>
-        <w:jc w:val="center"/>
+        <w:br/>
+      </w:r>
+      <w:r>
         <w:rPr>
           <w:rFonts w:ascii="Arial" w:eastAsia="Arial" w:hAnsi="Arial" w:cs="Arial"/>
           <w:b/>
           <w:sz w:val="36"/>
           <w:szCs w:val="36"/>
         </w:rPr>
-      </w:pPr>
-      <w:r>
-        <w:rPr>
-          <w:rFonts w:ascii="Arial" w:eastAsia="Arial" w:hAnsi="Arial" w:cs="Arial"/>
-          <w:b/>
-          <w:sz w:val="36"/>
-          <w:szCs w:val="36"/>
-        </w:rPr>
-        <w:br/>
-      </w:r>
-      <w:r>
-        <w:rPr>
-          <w:rFonts w:ascii="Arial" w:eastAsia="Arial" w:hAnsi="Arial" w:cs="Arial"/>
-          <w:b/>
-          <w:sz w:val="36"/>
-          <w:szCs w:val="36"/>
-        </w:rPr>
         <w:t>Software Requirements Specification</w:t>
       </w:r>
     </w:p>
@@ -1494,8 +1407,8 @@
         <w:rPr>
           <w:rFonts w:ascii="Arial" w:eastAsia="Arial" w:hAnsi="Arial" w:cs="Arial"/>
           <w:b/>
-          <w:sz w:val="24"/>
-          <w:szCs w:val="24"/>
+          <w:sz w:val="32"/>
+          <w:szCs w:val="32"/>
         </w:rPr>
       </w:pPr>
       <w:bookmarkStart w:id="1" w:name="gjdgxs" w:colFirst="0" w:colLast="0"/>
@@ -1504,24 +1417,24 @@
         <w:rPr>
           <w:rFonts w:ascii="Arial" w:eastAsia="Arial" w:hAnsi="Arial" w:cs="Arial"/>
           <w:b/>
-          <w:sz w:val="24"/>
-          <w:szCs w:val="24"/>
+          <w:sz w:val="32"/>
+          <w:szCs w:val="32"/>
         </w:rPr>
         <w:t>1.</w:t>
       </w:r>
       <w:r>
         <w:rPr>
           <w:rFonts w:ascii="Times New Roman" w:eastAsia="Times New Roman" w:hAnsi="Times New Roman" w:cs="Times New Roman"/>
-          <w:sz w:val="14"/>
-          <w:szCs w:val="14"/>
-        </w:rPr>
-        <w:t>              </w:t>
-      </w:r>
-      <w:r>
-        <w:rPr>
-          <w:rFonts w:ascii="Times New Roman" w:eastAsia="Times New Roman" w:hAnsi="Times New Roman" w:cs="Times New Roman"/>
-          <w:sz w:val="14"/>
-          <w:szCs w:val="14"/>
+          <w:sz w:val="32"/>
+          <w:szCs w:val="32"/>
+        </w:rPr>
+        <w:t>   </w:t>
+      </w:r>
+      <w:r>
+        <w:rPr>
+          <w:rFonts w:ascii="Times New Roman" w:eastAsia="Times New Roman" w:hAnsi="Times New Roman" w:cs="Times New Roman"/>
+          <w:sz w:val="32"/>
+          <w:szCs w:val="32"/>
         </w:rPr>
         <w:tab/>
       </w:r>
@@ -1529,8 +1442,8 @@
         <w:rPr>
           <w:rFonts w:ascii="Arial" w:eastAsia="Arial" w:hAnsi="Arial" w:cs="Arial"/>
           <w:b/>
-          <w:sz w:val="24"/>
-          <w:szCs w:val="24"/>
+          <w:sz w:val="32"/>
+          <w:szCs w:val="32"/>
         </w:rPr>
         <w:t>Introduction</w:t>
       </w:r>
@@ -1562,16 +1475,7 @@
           <w:sz w:val="24"/>
           <w:szCs w:val="24"/>
         </w:rPr>
-        <w:t xml:space="preserve">The SRS is designed to document and describe the agreement between the customer and developers in Group 6 regarding the product designed for CSE 201. The purpose is to </w:t>
-      </w:r>
-      <w:r>
-        <w:rPr>
-          <w:rFonts w:ascii="Times" w:eastAsia="Arial" w:hAnsi="Times" w:cs="Arial"/>
-          <w:sz w:val="24"/>
-          <w:szCs w:val="24"/>
-        </w:rPr>
-        <w:lastRenderedPageBreak/>
-        <w:t xml:space="preserve">clarify the functional and nonfunctional requirements that can be referenced as Group 6 develops the Campus Market website. </w:t>
+        <w:t xml:space="preserve">The SRS is designed to document and describe the agreement between the customer and developers in Group 6 regarding the product designed for CSE 201. The purpose is to clarify the functional and nonfunctional requirements that can be referenced as Group 6 develops the Campus Market website. </w:t>
       </w:r>
     </w:p>
     <w:p>
@@ -1601,56 +1505,44 @@
         <w:rPr>
           <w:rFonts w:ascii="Arial" w:eastAsia="Arial" w:hAnsi="Arial" w:cs="Arial"/>
           <w:b/>
-          <w:sz w:val="20"/>
-          <w:szCs w:val="20"/>
-        </w:rPr>
-      </w:pPr>
-      <w:r>
-        <w:rPr>
-          <w:rFonts w:ascii="Arial" w:eastAsia="Arial" w:hAnsi="Arial" w:cs="Arial"/>
-          <w:b/>
-          <w:sz w:val="20"/>
-          <w:szCs w:val="20"/>
-        </w:rPr>
-        <w:t>1</w:t>
-      </w:r>
-      <w:r>
-        <w:rPr>
-          <w:rFonts w:ascii="Arial" w:eastAsia="Arial" w:hAnsi="Arial" w:cs="Arial"/>
-          <w:b/>
-          <w:sz w:val="20"/>
-          <w:szCs w:val="20"/>
-        </w:rPr>
-        <w:t>.1</w:t>
-      </w:r>
-      <w:r>
-        <w:rPr>
-          <w:rFonts w:ascii="Times New Roman" w:eastAsia="Times New Roman" w:hAnsi="Times New Roman" w:cs="Times New Roman"/>
-          <w:sz w:val="14"/>
-          <w:szCs w:val="14"/>
-        </w:rPr>
-        <w:t>         </w:t>
-      </w:r>
-      <w:proofErr w:type="gramStart"/>
-      <w:r>
-        <w:rPr>
-          <w:rFonts w:ascii="Times New Roman" w:eastAsia="Times New Roman" w:hAnsi="Times New Roman" w:cs="Times New Roman"/>
-          <w:sz w:val="14"/>
-          <w:szCs w:val="14"/>
-        </w:rPr>
-        <w:tab/>
-        <w:t xml:space="preserve">  </w:t>
-      </w:r>
-      <w:r>
-        <w:rPr>
-          <w:rFonts w:ascii="Arial" w:eastAsia="Arial" w:hAnsi="Arial" w:cs="Arial"/>
-          <w:b/>
-          <w:sz w:val="20"/>
-          <w:szCs w:val="20"/>
+          <w:sz w:val="28"/>
+          <w:szCs w:val="28"/>
+        </w:rPr>
+      </w:pPr>
+      <w:r>
+        <w:rPr>
+          <w:rFonts w:ascii="Arial" w:eastAsia="Arial" w:hAnsi="Arial" w:cs="Arial"/>
+          <w:b/>
+          <w:sz w:val="28"/>
+          <w:szCs w:val="28"/>
+        </w:rPr>
+        <w:t>1.1</w:t>
+      </w:r>
+      <w:r>
+        <w:rPr>
+          <w:rFonts w:ascii="Times New Roman" w:eastAsia="Times New Roman" w:hAnsi="Times New Roman" w:cs="Times New Roman"/>
+          <w:sz w:val="28"/>
+          <w:szCs w:val="28"/>
+        </w:rPr>
+        <w:t>    </w:t>
+      </w:r>
+      <w:r>
+        <w:rPr>
+          <w:rFonts w:ascii="Times New Roman" w:eastAsia="Times New Roman" w:hAnsi="Times New Roman" w:cs="Times New Roman"/>
+          <w:sz w:val="28"/>
+          <w:szCs w:val="28"/>
+        </w:rPr>
+        <w:t xml:space="preserve"> </w:t>
+      </w:r>
+      <w:r>
+        <w:rPr>
+          <w:rFonts w:ascii="Arial" w:eastAsia="Arial" w:hAnsi="Arial" w:cs="Arial"/>
+          <w:b/>
+          <w:sz w:val="28"/>
+          <w:szCs w:val="28"/>
         </w:rPr>
         <w:t>Purpose</w:t>
       </w:r>
-      <w:proofErr w:type="gramEnd"/>
     </w:p>
     <w:p>
       <w:pPr>
@@ -1668,7 +1560,15 @@
           <w:sz w:val="24"/>
           <w:szCs w:val="24"/>
         </w:rPr>
-        <w:t>The purpose of this software requirements specification is t</w:t>
+        <w:t>T</w:t>
+      </w:r>
+      <w:r>
+        <w:rPr>
+          <w:rFonts w:ascii="Times New Roman" w:eastAsia="Times New Roman" w:hAnsi="Times New Roman" w:cs="Times New Roman"/>
+          <w:sz w:val="24"/>
+          <w:szCs w:val="24"/>
+        </w:rPr>
+        <w:t>he purpose of this software requirements specification is t</w:t>
       </w:r>
       <w:r>
         <w:rPr>
@@ -1721,8 +1621,8 @@
         <w:rPr>
           <w:rFonts w:ascii="Arial" w:eastAsia="Arial" w:hAnsi="Arial" w:cs="Arial"/>
           <w:b/>
-          <w:sz w:val="20"/>
-          <w:szCs w:val="20"/>
+          <w:sz w:val="28"/>
+          <w:szCs w:val="28"/>
         </w:rPr>
       </w:pPr>
       <w:bookmarkStart w:id="3" w:name="1fob9te" w:colFirst="0" w:colLast="0"/>
@@ -1731,25 +1631,25 @@
         <w:rPr>
           <w:rFonts w:ascii="Arial" w:eastAsia="Arial" w:hAnsi="Arial" w:cs="Arial"/>
           <w:b/>
-          <w:sz w:val="20"/>
-          <w:szCs w:val="20"/>
+          <w:sz w:val="28"/>
+          <w:szCs w:val="28"/>
         </w:rPr>
         <w:t>1.2</w:t>
       </w:r>
       <w:r>
         <w:rPr>
           <w:rFonts w:ascii="Times New Roman" w:eastAsia="Times New Roman" w:hAnsi="Times New Roman" w:cs="Times New Roman"/>
-          <w:sz w:val="14"/>
-          <w:szCs w:val="14"/>
-        </w:rPr>
-        <w:t>               </w:t>
-      </w:r>
-      <w:r>
-        <w:rPr>
-          <w:rFonts w:ascii="Arial" w:eastAsia="Arial" w:hAnsi="Arial" w:cs="Arial"/>
-          <w:b/>
-          <w:sz w:val="20"/>
-          <w:szCs w:val="20"/>
+          <w:sz w:val="28"/>
+          <w:szCs w:val="28"/>
+        </w:rPr>
+        <w:t>     </w:t>
+      </w:r>
+      <w:r>
+        <w:rPr>
+          <w:rFonts w:ascii="Arial" w:eastAsia="Arial" w:hAnsi="Arial" w:cs="Arial"/>
+          <w:b/>
+          <w:sz w:val="28"/>
+          <w:szCs w:val="28"/>
         </w:rPr>
         <w:t>Scope</w:t>
       </w:r>
@@ -1789,6 +1689,7 @@
           <w:sz w:val="24"/>
           <w:szCs w:val="24"/>
         </w:rPr>
+        <w:lastRenderedPageBreak/>
         <w:t>Every user can buy and sell items as well as rate sellers. Sellers can create accounts, add items for sale, remove items for sale, and list the items they currently have for sale. Buyers and sellers are also able to easily work out times for pickup and delivery of items.</w:t>
       </w:r>
     </w:p>
@@ -1818,8 +1719,8 @@
         <w:rPr>
           <w:rFonts w:ascii="Arial" w:eastAsia="Arial" w:hAnsi="Arial" w:cs="Arial"/>
           <w:b/>
-          <w:sz w:val="20"/>
-          <w:szCs w:val="20"/>
+          <w:sz w:val="28"/>
+          <w:szCs w:val="28"/>
         </w:rPr>
       </w:pPr>
       <w:bookmarkStart w:id="4" w:name="3znysh7" w:colFirst="0" w:colLast="0"/>
@@ -1828,8 +1729,8 @@
         <w:rPr>
           <w:rFonts w:ascii="Arial" w:eastAsia="Arial" w:hAnsi="Arial" w:cs="Arial"/>
           <w:b/>
-          <w:sz w:val="20"/>
-          <w:szCs w:val="20"/>
+          <w:sz w:val="28"/>
+          <w:szCs w:val="28"/>
         </w:rPr>
         <w:t>1</w:t>
       </w:r>
@@ -1837,25 +1738,25 @@
         <w:rPr>
           <w:rFonts w:ascii="Arial" w:eastAsia="Arial" w:hAnsi="Arial" w:cs="Arial"/>
           <w:b/>
-          <w:sz w:val="20"/>
-          <w:szCs w:val="20"/>
+          <w:sz w:val="28"/>
+          <w:szCs w:val="28"/>
         </w:rPr>
         <w:t>.3</w:t>
       </w:r>
       <w:r>
         <w:rPr>
           <w:rFonts w:ascii="Times New Roman" w:eastAsia="Times New Roman" w:hAnsi="Times New Roman" w:cs="Times New Roman"/>
-          <w:sz w:val="14"/>
-          <w:szCs w:val="14"/>
-        </w:rPr>
-        <w:t>               </w:t>
-      </w:r>
-      <w:r>
-        <w:rPr>
-          <w:rFonts w:ascii="Arial" w:eastAsia="Arial" w:hAnsi="Arial" w:cs="Arial"/>
-          <w:b/>
-          <w:sz w:val="20"/>
-          <w:szCs w:val="20"/>
+          <w:sz w:val="28"/>
+          <w:szCs w:val="28"/>
+        </w:rPr>
+        <w:t>     </w:t>
+      </w:r>
+      <w:r>
+        <w:rPr>
+          <w:rFonts w:ascii="Arial" w:eastAsia="Arial" w:hAnsi="Arial" w:cs="Arial"/>
+          <w:b/>
+          <w:sz w:val="28"/>
+          <w:szCs w:val="28"/>
         </w:rPr>
         <w:t>Definitions, Acronyms and Abbreviations</w:t>
       </w:r>
@@ -1970,8 +1871,8 @@
         <w:rPr>
           <w:rFonts w:ascii="Arial" w:eastAsia="Arial" w:hAnsi="Arial" w:cs="Arial"/>
           <w:b/>
-          <w:sz w:val="20"/>
-          <w:szCs w:val="20"/>
+          <w:sz w:val="28"/>
+          <w:szCs w:val="28"/>
         </w:rPr>
       </w:pPr>
       <w:bookmarkStart w:id="5" w:name="2et92p0" w:colFirst="0" w:colLast="0"/>
@@ -1980,25 +1881,33 @@
         <w:rPr>
           <w:rFonts w:ascii="Arial" w:eastAsia="Arial" w:hAnsi="Arial" w:cs="Arial"/>
           <w:b/>
-          <w:sz w:val="20"/>
-          <w:szCs w:val="20"/>
+          <w:sz w:val="28"/>
+          <w:szCs w:val="28"/>
         </w:rPr>
         <w:t>1.4</w:t>
       </w:r>
       <w:r>
         <w:rPr>
           <w:rFonts w:ascii="Times New Roman" w:eastAsia="Times New Roman" w:hAnsi="Times New Roman" w:cs="Times New Roman"/>
-          <w:sz w:val="14"/>
-          <w:szCs w:val="14"/>
-        </w:rPr>
-        <w:t>               </w:t>
-      </w:r>
-      <w:r>
-        <w:rPr>
-          <w:rFonts w:ascii="Arial" w:eastAsia="Arial" w:hAnsi="Arial" w:cs="Arial"/>
-          <w:b/>
-          <w:sz w:val="20"/>
-          <w:szCs w:val="20"/>
+          <w:sz w:val="28"/>
+          <w:szCs w:val="28"/>
+        </w:rPr>
+        <w:t>    </w:t>
+      </w:r>
+      <w:r>
+        <w:rPr>
+          <w:rFonts w:ascii="Times New Roman" w:eastAsia="Times New Roman" w:hAnsi="Times New Roman" w:cs="Times New Roman"/>
+          <w:sz w:val="28"/>
+          <w:szCs w:val="28"/>
+        </w:rPr>
+        <w:t> </w:t>
+      </w:r>
+      <w:r>
+        <w:rPr>
+          <w:rFonts w:ascii="Arial" w:eastAsia="Arial" w:hAnsi="Arial" w:cs="Arial"/>
+          <w:b/>
+          <w:sz w:val="28"/>
+          <w:szCs w:val="28"/>
         </w:rPr>
         <w:t>References</w:t>
       </w:r>
@@ -2013,8 +1922,6 @@
           <w:szCs w:val="24"/>
         </w:rPr>
       </w:pPr>
-      <w:bookmarkStart w:id="6" w:name="_GoBack"/>
-      <w:bookmarkEnd w:id="6"/>
       <w:r>
         <w:rPr>
           <w:rFonts w:ascii="Times New Roman" w:eastAsia="Times New Roman" w:hAnsi="Times New Roman" w:cs="Times New Roman"/>
@@ -2031,35 +1938,35 @@
         <w:rPr>
           <w:rFonts w:ascii="Arial" w:eastAsia="Arial" w:hAnsi="Arial" w:cs="Arial"/>
           <w:b/>
-          <w:sz w:val="20"/>
-          <w:szCs w:val="20"/>
-        </w:rPr>
-      </w:pPr>
-      <w:bookmarkStart w:id="7" w:name="tyjcwt" w:colFirst="0" w:colLast="0"/>
-      <w:bookmarkEnd w:id="7"/>
-      <w:r>
-        <w:rPr>
-          <w:rFonts w:ascii="Arial" w:eastAsia="Arial" w:hAnsi="Arial" w:cs="Arial"/>
-          <w:b/>
-          <w:sz w:val="20"/>
-          <w:szCs w:val="20"/>
+          <w:sz w:val="28"/>
+          <w:szCs w:val="28"/>
+        </w:rPr>
+      </w:pPr>
+      <w:bookmarkStart w:id="6" w:name="tyjcwt" w:colFirst="0" w:colLast="0"/>
+      <w:bookmarkEnd w:id="6"/>
+      <w:r>
+        <w:rPr>
+          <w:rFonts w:ascii="Arial" w:eastAsia="Arial" w:hAnsi="Arial" w:cs="Arial"/>
+          <w:b/>
+          <w:sz w:val="28"/>
+          <w:szCs w:val="28"/>
         </w:rPr>
         <w:t>1.5</w:t>
       </w:r>
       <w:r>
         <w:rPr>
           <w:rFonts w:ascii="Times New Roman" w:eastAsia="Times New Roman" w:hAnsi="Times New Roman" w:cs="Times New Roman"/>
-          <w:sz w:val="14"/>
-          <w:szCs w:val="14"/>
-        </w:rPr>
-        <w:t>               </w:t>
-      </w:r>
-      <w:r>
-        <w:rPr>
-          <w:rFonts w:ascii="Arial" w:eastAsia="Arial" w:hAnsi="Arial" w:cs="Arial"/>
-          <w:b/>
-          <w:sz w:val="20"/>
-          <w:szCs w:val="20"/>
+          <w:sz w:val="28"/>
+          <w:szCs w:val="28"/>
+        </w:rPr>
+        <w:t>     </w:t>
+      </w:r>
+      <w:r>
+        <w:rPr>
+          <w:rFonts w:ascii="Arial" w:eastAsia="Arial" w:hAnsi="Arial" w:cs="Arial"/>
+          <w:b/>
+          <w:sz w:val="28"/>
+          <w:szCs w:val="28"/>
         </w:rPr>
         <w:t>Overview</w:t>
       </w:r>
@@ -2088,16 +1995,7 @@
           <w:sz w:val="24"/>
           <w:szCs w:val="24"/>
         </w:rPr>
-        <w:t xml:space="preserve">So far, we have disclosed </w:t>
-      </w:r>
-      <w:r>
-        <w:rPr>
-          <w:rFonts w:ascii="Times New Roman" w:eastAsia="Times New Roman" w:hAnsi="Times New Roman" w:cs="Times New Roman"/>
-          <w:sz w:val="24"/>
-          <w:szCs w:val="24"/>
-        </w:rPr>
-        <w:lastRenderedPageBreak/>
-        <w:t xml:space="preserve">the purpose of this document, the scope of this document, and the definitions of different acronyms/technical jargon. </w:t>
+        <w:t xml:space="preserve">So far, we have disclosed the purpose of this document, the scope of this document, and the definitions of different acronyms/technical jargon. </w:t>
       </w:r>
       <w:r>
         <w:rPr>
@@ -2139,40 +2037,48 @@
         <w:rPr>
           <w:rFonts w:ascii="Arial" w:eastAsia="Arial" w:hAnsi="Arial" w:cs="Arial"/>
           <w:b/>
-          <w:sz w:val="24"/>
-          <w:szCs w:val="24"/>
-        </w:rPr>
-      </w:pPr>
-      <w:bookmarkStart w:id="8" w:name="3dy6vkm" w:colFirst="0" w:colLast="0"/>
+          <w:sz w:val="28"/>
+          <w:szCs w:val="28"/>
+        </w:rPr>
+      </w:pPr>
+      <w:bookmarkStart w:id="7" w:name="3dy6vkm" w:colFirst="0" w:colLast="0"/>
+      <w:bookmarkEnd w:id="7"/>
+      <w:r>
+        <w:rPr>
+          <w:rFonts w:ascii="Arial" w:eastAsia="Arial" w:hAnsi="Arial" w:cs="Arial"/>
+          <w:b/>
+          <w:sz w:val="28"/>
+          <w:szCs w:val="28"/>
+        </w:rPr>
+        <w:t>2.</w:t>
+      </w:r>
+      <w:r>
+        <w:rPr>
+          <w:rFonts w:ascii="Times New Roman" w:eastAsia="Times New Roman" w:hAnsi="Times New Roman" w:cs="Times New Roman"/>
+          <w:sz w:val="28"/>
+          <w:szCs w:val="28"/>
+        </w:rPr>
+        <w:t>      </w:t>
+      </w:r>
+      <w:r>
+        <w:rPr>
+          <w:rFonts w:ascii="Times New Roman" w:eastAsia="Times New Roman" w:hAnsi="Times New Roman" w:cs="Times New Roman"/>
+          <w:sz w:val="28"/>
+          <w:szCs w:val="28"/>
+        </w:rPr>
+        <w:t xml:space="preserve"> </w:t>
+      </w:r>
+      <w:r>
+        <w:rPr>
+          <w:rFonts w:ascii="Arial" w:eastAsia="Arial" w:hAnsi="Arial" w:cs="Arial"/>
+          <w:b/>
+          <w:sz w:val="28"/>
+          <w:szCs w:val="28"/>
+        </w:rPr>
+        <w:t>Overall Description</w:t>
+      </w:r>
+      <w:bookmarkStart w:id="8" w:name="1t3h5sf" w:colFirst="0" w:colLast="0"/>
       <w:bookmarkEnd w:id="8"/>
-      <w:r>
-        <w:rPr>
-          <w:rFonts w:ascii="Arial" w:eastAsia="Arial" w:hAnsi="Arial" w:cs="Arial"/>
-          <w:b/>
-          <w:sz w:val="24"/>
-          <w:szCs w:val="24"/>
-        </w:rPr>
-        <w:t>2.</w:t>
-      </w:r>
-      <w:r>
-        <w:rPr>
-          <w:rFonts w:ascii="Times New Roman" w:eastAsia="Times New Roman" w:hAnsi="Times New Roman" w:cs="Times New Roman"/>
-          <w:sz w:val="14"/>
-          <w:szCs w:val="14"/>
-        </w:rPr>
-        <w:t>                  </w:t>
-      </w:r>
-      <w:r>
-        <w:rPr>
-          <w:rFonts w:ascii="Arial" w:eastAsia="Arial" w:hAnsi="Arial" w:cs="Arial"/>
-          <w:b/>
-          <w:sz w:val="24"/>
-          <w:szCs w:val="24"/>
-        </w:rPr>
-        <w:t>Overall Description</w:t>
-      </w:r>
-      <w:bookmarkStart w:id="9" w:name="1t3h5sf" w:colFirst="0" w:colLast="0"/>
-      <w:bookmarkEnd w:id="9"/>
     </w:p>
     <w:p>
       <w:pPr>
@@ -2209,33 +2115,41 @@
         <w:rPr>
           <w:rFonts w:ascii="Arial" w:eastAsia="Arial" w:hAnsi="Arial" w:cs="Arial"/>
           <w:b/>
-          <w:sz w:val="24"/>
-          <w:szCs w:val="24"/>
-        </w:rPr>
-      </w:pPr>
-      <w:r>
-        <w:rPr>
-          <w:rFonts w:ascii="Arial" w:eastAsia="Arial" w:hAnsi="Arial" w:cs="Arial"/>
-          <w:b/>
-          <w:sz w:val="20"/>
-          <w:szCs w:val="20"/>
+          <w:sz w:val="28"/>
+          <w:szCs w:val="28"/>
+        </w:rPr>
+      </w:pPr>
+      <w:r>
+        <w:rPr>
+          <w:rFonts w:ascii="Arial" w:eastAsia="Arial" w:hAnsi="Arial" w:cs="Arial"/>
+          <w:b/>
+          <w:sz w:val="28"/>
+          <w:szCs w:val="28"/>
         </w:rPr>
         <w:t>2.1</w:t>
       </w:r>
       <w:r>
         <w:rPr>
           <w:rFonts w:ascii="Times New Roman" w:eastAsia="Times New Roman" w:hAnsi="Times New Roman" w:cs="Times New Roman"/>
-          <w:sz w:val="14"/>
-          <w:szCs w:val="14"/>
-        </w:rPr>
-        <w:t>               </w:t>
-      </w:r>
-      <w:r>
-        <w:rPr>
-          <w:rFonts w:ascii="Arial" w:eastAsia="Arial" w:hAnsi="Arial" w:cs="Arial"/>
-          <w:b/>
-          <w:sz w:val="20"/>
-          <w:szCs w:val="20"/>
+          <w:sz w:val="28"/>
+          <w:szCs w:val="28"/>
+        </w:rPr>
+        <w:t>   </w:t>
+      </w:r>
+      <w:r>
+        <w:rPr>
+          <w:rFonts w:ascii="Times New Roman" w:eastAsia="Times New Roman" w:hAnsi="Times New Roman" w:cs="Times New Roman"/>
+          <w:sz w:val="28"/>
+          <w:szCs w:val="28"/>
+        </w:rPr>
+        <w:t xml:space="preserve">  </w:t>
+      </w:r>
+      <w:r>
+        <w:rPr>
+          <w:rFonts w:ascii="Arial" w:eastAsia="Arial" w:hAnsi="Arial" w:cs="Arial"/>
+          <w:b/>
+          <w:sz w:val="28"/>
+          <w:szCs w:val="28"/>
         </w:rPr>
         <w:t>Use-Case Model Survey</w:t>
       </w:r>
@@ -2349,6 +2263,7 @@
           <w:i/>
           <w:noProof/>
         </w:rPr>
+        <w:lastRenderedPageBreak/>
         <w:drawing>
           <wp:anchor distT="0" distB="0" distL="114300" distR="114300" simplePos="0" relativeHeight="251658240" behindDoc="0" locked="0" layoutInCell="1" allowOverlap="1" wp14:anchorId="46DA5120" wp14:editId="54F82EE7">
             <wp:simplePos x="0" y="0"/>
@@ -2371,7 +2286,7 @@
                     <pic:cNvPicPr preferRelativeResize="0"/>
                   </pic:nvPicPr>
                   <pic:blipFill>
-                    <a:blip r:embed="rId21">
+                    <a:blip r:embed="rId8">
                       <a:extLst>
                         <a:ext uri="{28A0092B-C50C-407E-A947-70E740481C1C}">
                           <a14:useLocalDpi xmlns:a14="http://schemas.microsoft.com/office/drawing/2010/main" val="0"/>
@@ -2413,35 +2328,35 @@
         <w:rPr>
           <w:rFonts w:ascii="Arial" w:eastAsia="Arial" w:hAnsi="Arial" w:cs="Arial"/>
           <w:b/>
-          <w:sz w:val="20"/>
-          <w:szCs w:val="20"/>
-        </w:rPr>
-      </w:pPr>
-      <w:bookmarkStart w:id="10" w:name="4d34og8" w:colFirst="0" w:colLast="0"/>
-      <w:bookmarkEnd w:id="10"/>
-      <w:r>
-        <w:rPr>
-          <w:rFonts w:ascii="Arial" w:eastAsia="Arial" w:hAnsi="Arial" w:cs="Arial"/>
-          <w:b/>
-          <w:sz w:val="20"/>
-          <w:szCs w:val="20"/>
+          <w:sz w:val="28"/>
+          <w:szCs w:val="28"/>
+        </w:rPr>
+      </w:pPr>
+      <w:bookmarkStart w:id="9" w:name="4d34og8" w:colFirst="0" w:colLast="0"/>
+      <w:bookmarkEnd w:id="9"/>
+      <w:r>
+        <w:rPr>
+          <w:rFonts w:ascii="Arial" w:eastAsia="Arial" w:hAnsi="Arial" w:cs="Arial"/>
+          <w:b/>
+          <w:sz w:val="28"/>
+          <w:szCs w:val="28"/>
         </w:rPr>
         <w:t>2.2</w:t>
       </w:r>
       <w:r>
         <w:rPr>
           <w:rFonts w:ascii="Times New Roman" w:eastAsia="Times New Roman" w:hAnsi="Times New Roman" w:cs="Times New Roman"/>
-          <w:sz w:val="14"/>
-          <w:szCs w:val="14"/>
-        </w:rPr>
-        <w:t>               </w:t>
-      </w:r>
-      <w:r>
-        <w:rPr>
-          <w:rFonts w:ascii="Arial" w:eastAsia="Arial" w:hAnsi="Arial" w:cs="Arial"/>
-          <w:b/>
-          <w:sz w:val="20"/>
-          <w:szCs w:val="20"/>
+          <w:sz w:val="28"/>
+          <w:szCs w:val="28"/>
+        </w:rPr>
+        <w:t>     </w:t>
+      </w:r>
+      <w:r>
+        <w:rPr>
+          <w:rFonts w:ascii="Arial" w:eastAsia="Arial" w:hAnsi="Arial" w:cs="Arial"/>
+          <w:b/>
+          <w:sz w:val="28"/>
+          <w:szCs w:val="28"/>
         </w:rPr>
         <w:t>Assumptions and Dependencies</w:t>
       </w:r>
@@ -2598,36 +2513,35 @@
         <w:rPr>
           <w:rFonts w:ascii="Arial" w:eastAsia="Arial" w:hAnsi="Arial" w:cs="Arial"/>
           <w:b/>
-          <w:sz w:val="24"/>
-          <w:szCs w:val="24"/>
-        </w:rPr>
-      </w:pPr>
-      <w:bookmarkStart w:id="11" w:name="2s8eyo1" w:colFirst="0" w:colLast="0"/>
-      <w:bookmarkEnd w:id="11"/>
-      <w:r>
-        <w:rPr>
-          <w:rFonts w:ascii="Arial" w:eastAsia="Arial" w:hAnsi="Arial" w:cs="Arial"/>
-          <w:b/>
-          <w:sz w:val="24"/>
-          <w:szCs w:val="24"/>
-        </w:rPr>
-        <w:lastRenderedPageBreak/>
+          <w:sz w:val="32"/>
+          <w:szCs w:val="32"/>
+        </w:rPr>
+      </w:pPr>
+      <w:bookmarkStart w:id="10" w:name="2s8eyo1" w:colFirst="0" w:colLast="0"/>
+      <w:bookmarkEnd w:id="10"/>
+      <w:r>
+        <w:rPr>
+          <w:rFonts w:ascii="Arial" w:eastAsia="Arial" w:hAnsi="Arial" w:cs="Arial"/>
+          <w:b/>
+          <w:sz w:val="32"/>
+          <w:szCs w:val="32"/>
+        </w:rPr>
         <w:t>3.</w:t>
       </w:r>
       <w:r>
         <w:rPr>
           <w:rFonts w:ascii="Times New Roman" w:eastAsia="Times New Roman" w:hAnsi="Times New Roman" w:cs="Times New Roman"/>
-          <w:sz w:val="14"/>
-          <w:szCs w:val="14"/>
-        </w:rPr>
-        <w:t>                  </w:t>
-      </w:r>
-      <w:r>
-        <w:rPr>
-          <w:rFonts w:ascii="Arial" w:eastAsia="Arial" w:hAnsi="Arial" w:cs="Arial"/>
-          <w:b/>
-          <w:sz w:val="24"/>
-          <w:szCs w:val="24"/>
+          <w:sz w:val="32"/>
+          <w:szCs w:val="32"/>
+        </w:rPr>
+        <w:t>      </w:t>
+      </w:r>
+      <w:r>
+        <w:rPr>
+          <w:rFonts w:ascii="Arial" w:eastAsia="Arial" w:hAnsi="Arial" w:cs="Arial"/>
+          <w:b/>
+          <w:sz w:val="32"/>
+          <w:szCs w:val="32"/>
         </w:rPr>
         <w:t>Specif</w:t>
       </w:r>
@@ -2635,8 +2549,8 @@
         <w:rPr>
           <w:rFonts w:ascii="Arial" w:eastAsia="Arial" w:hAnsi="Arial" w:cs="Arial"/>
           <w:b/>
-          <w:sz w:val="24"/>
-          <w:szCs w:val="24"/>
+          <w:sz w:val="32"/>
+          <w:szCs w:val="32"/>
         </w:rPr>
         <w:t>ic Requirements</w:t>
       </w:r>
@@ -2648,35 +2562,35 @@
         <w:rPr>
           <w:rFonts w:ascii="Arial" w:eastAsia="Arial" w:hAnsi="Arial" w:cs="Arial"/>
           <w:b/>
-          <w:sz w:val="20"/>
-          <w:szCs w:val="20"/>
-        </w:rPr>
-      </w:pPr>
-      <w:bookmarkStart w:id="12" w:name="17dp8vu" w:colFirst="0" w:colLast="0"/>
-      <w:bookmarkEnd w:id="12"/>
-      <w:r>
-        <w:rPr>
-          <w:rFonts w:ascii="Arial" w:eastAsia="Arial" w:hAnsi="Arial" w:cs="Arial"/>
-          <w:b/>
-          <w:sz w:val="20"/>
-          <w:szCs w:val="20"/>
+          <w:sz w:val="28"/>
+          <w:szCs w:val="28"/>
+        </w:rPr>
+      </w:pPr>
+      <w:bookmarkStart w:id="11" w:name="17dp8vu" w:colFirst="0" w:colLast="0"/>
+      <w:bookmarkEnd w:id="11"/>
+      <w:r>
+        <w:rPr>
+          <w:rFonts w:ascii="Arial" w:eastAsia="Arial" w:hAnsi="Arial" w:cs="Arial"/>
+          <w:b/>
+          <w:sz w:val="28"/>
+          <w:szCs w:val="28"/>
         </w:rPr>
         <w:t>3.1</w:t>
       </w:r>
       <w:r>
         <w:rPr>
           <w:rFonts w:ascii="Times New Roman" w:eastAsia="Times New Roman" w:hAnsi="Times New Roman" w:cs="Times New Roman"/>
-          <w:sz w:val="14"/>
-          <w:szCs w:val="14"/>
-        </w:rPr>
-        <w:t>               </w:t>
-      </w:r>
-      <w:r>
-        <w:rPr>
-          <w:rFonts w:ascii="Arial" w:eastAsia="Arial" w:hAnsi="Arial" w:cs="Arial"/>
-          <w:b/>
-          <w:sz w:val="20"/>
-          <w:szCs w:val="20"/>
+          <w:sz w:val="28"/>
+          <w:szCs w:val="28"/>
+        </w:rPr>
+        <w:t>     </w:t>
+      </w:r>
+      <w:r>
+        <w:rPr>
+          <w:rFonts w:ascii="Arial" w:eastAsia="Arial" w:hAnsi="Arial" w:cs="Arial"/>
+          <w:b/>
+          <w:sz w:val="28"/>
+          <w:szCs w:val="28"/>
         </w:rPr>
         <w:t>Use-Case Reports</w:t>
       </w:r>
@@ -2770,6 +2684,7 @@
           <w:sz w:val="24"/>
           <w:szCs w:val="24"/>
         </w:rPr>
+        <w:lastRenderedPageBreak/>
         <w:t>Add Listing:</w:t>
       </w:r>
       <w:r>
@@ -2855,32 +2770,32 @@
         <w:ind w:left="765"/>
         <w:rPr>
           <w:rFonts w:ascii="Times New Roman" w:eastAsia="Times New Roman" w:hAnsi="Times New Roman" w:cs="Times New Roman"/>
-          <w:sz w:val="20"/>
-          <w:szCs w:val="20"/>
-        </w:rPr>
-      </w:pPr>
-      <w:r>
-        <w:rPr>
-          <w:rFonts w:ascii="Times New Roman" w:eastAsia="Times New Roman" w:hAnsi="Times New Roman" w:cs="Times New Roman"/>
-          <w:b/>
-          <w:sz w:val="20"/>
-          <w:szCs w:val="20"/>
+          <w:sz w:val="24"/>
+          <w:szCs w:val="24"/>
+        </w:rPr>
+      </w:pPr>
+      <w:r>
+        <w:rPr>
+          <w:rFonts w:ascii="Times New Roman" w:eastAsia="Times New Roman" w:hAnsi="Times New Roman" w:cs="Times New Roman"/>
+          <w:b/>
+          <w:sz w:val="24"/>
+          <w:szCs w:val="24"/>
         </w:rPr>
         <w:t>Seller Rating:</w:t>
       </w:r>
       <w:r>
         <w:rPr>
           <w:rFonts w:ascii="Times New Roman" w:eastAsia="Times New Roman" w:hAnsi="Times New Roman" w:cs="Times New Roman"/>
-          <w:sz w:val="20"/>
-          <w:szCs w:val="20"/>
+          <w:sz w:val="24"/>
+          <w:szCs w:val="24"/>
         </w:rPr>
         <w:t xml:space="preserve"> </w:t>
       </w:r>
       <w:r>
         <w:rPr>
           <w:rFonts w:ascii="Times New Roman" w:eastAsia="Times New Roman" w:hAnsi="Times New Roman" w:cs="Times New Roman"/>
-          <w:sz w:val="20"/>
-          <w:szCs w:val="20"/>
+          <w:sz w:val="24"/>
+          <w:szCs w:val="24"/>
         </w:rPr>
         <w:t>Sellers will have accounts that can be rated to help buyers judge whether or not a seller is trustworthy.</w:t>
       </w:r>
@@ -2891,24 +2806,24 @@
         <w:ind w:left="765"/>
         <w:rPr>
           <w:rFonts w:ascii="Times New Roman" w:eastAsia="Times New Roman" w:hAnsi="Times New Roman" w:cs="Times New Roman"/>
-          <w:sz w:val="20"/>
-          <w:szCs w:val="20"/>
-        </w:rPr>
-      </w:pPr>
-      <w:r>
-        <w:rPr>
-          <w:rFonts w:ascii="Times New Roman" w:eastAsia="Times New Roman" w:hAnsi="Times New Roman" w:cs="Times New Roman"/>
-          <w:b/>
-          <w:sz w:val="20"/>
-          <w:szCs w:val="20"/>
+          <w:sz w:val="24"/>
+          <w:szCs w:val="24"/>
+        </w:rPr>
+      </w:pPr>
+      <w:r>
+        <w:rPr>
+          <w:rFonts w:ascii="Times New Roman" w:eastAsia="Times New Roman" w:hAnsi="Times New Roman" w:cs="Times New Roman"/>
+          <w:b/>
+          <w:sz w:val="24"/>
+          <w:szCs w:val="24"/>
         </w:rPr>
         <w:t xml:space="preserve">Rate Sellers: </w:t>
       </w:r>
       <w:r>
         <w:rPr>
           <w:rFonts w:ascii="Times New Roman" w:eastAsia="Times New Roman" w:hAnsi="Times New Roman" w:cs="Times New Roman"/>
-          <w:sz w:val="20"/>
-          <w:szCs w:val="20"/>
+          <w:sz w:val="24"/>
+          <w:szCs w:val="24"/>
         </w:rPr>
         <w:t>Buyers will be able to rate a seller based on quality of product sold.</w:t>
       </w:r>
@@ -2938,7 +2853,15 @@
           <w:sz w:val="24"/>
           <w:szCs w:val="24"/>
         </w:rPr>
-        <w:t>Buyers must be able to browse items posted. Buyers must be able to see a list of times items that are available for pick up or delivery. Buyers must be able to pay the seller prior to receiving the item.</w:t>
+        <w:t>Buyers must be able to browse items posted. Buyers must be able to see a list of times items that are available for pick up or delivery. Buyers must be able to pay the</w:t>
+      </w:r>
+      <w:r>
+        <w:rPr>
+          <w:rFonts w:ascii="Times New Roman" w:eastAsia="Times New Roman" w:hAnsi="Times New Roman" w:cs="Times New Roman"/>
+          <w:sz w:val="24"/>
+          <w:szCs w:val="24"/>
+        </w:rPr>
+        <w:t xml:space="preserve"> seller prior to receiving the item.</w:t>
       </w:r>
     </w:p>
     <w:p>
@@ -2966,25 +2889,7 @@
           <w:sz w:val="24"/>
           <w:szCs w:val="24"/>
         </w:rPr>
-        <w:t xml:space="preserve"> All of the listing </w:t>
-      </w:r>
-      <w:proofErr w:type="gramStart"/>
-      <w:r>
-        <w:rPr>
-          <w:rFonts w:ascii="Times New Roman" w:eastAsia="Times New Roman" w:hAnsi="Times New Roman" w:cs="Times New Roman"/>
-          <w:sz w:val="24"/>
-          <w:szCs w:val="24"/>
-        </w:rPr>
-        <w:t>are</w:t>
-      </w:r>
-      <w:proofErr w:type="gramEnd"/>
-      <w:r>
-        <w:rPr>
-          <w:rFonts w:ascii="Times New Roman" w:eastAsia="Times New Roman" w:hAnsi="Times New Roman" w:cs="Times New Roman"/>
-          <w:sz w:val="24"/>
-          <w:szCs w:val="24"/>
-        </w:rPr>
-        <w:t xml:space="preserve"> displayed p</w:t>
+        <w:t xml:space="preserve"> All of the listing are displayed p</w:t>
       </w:r>
       <w:r>
         <w:rPr>
@@ -3048,25 +2953,7 @@
           <w:sz w:val="24"/>
           <w:szCs w:val="24"/>
         </w:rPr>
-        <w:t xml:space="preserve"> Buyers can </w:t>
-      </w:r>
-      <w:proofErr w:type="gramStart"/>
-      <w:r>
-        <w:rPr>
-          <w:rFonts w:ascii="Times New Roman" w:eastAsia="Times New Roman" w:hAnsi="Times New Roman" w:cs="Times New Roman"/>
-          <w:sz w:val="24"/>
-          <w:szCs w:val="24"/>
-        </w:rPr>
-        <w:t>filter</w:t>
-      </w:r>
-      <w:proofErr w:type="gramEnd"/>
-      <w:r>
-        <w:rPr>
-          <w:rFonts w:ascii="Times New Roman" w:eastAsia="Times New Roman" w:hAnsi="Times New Roman" w:cs="Times New Roman"/>
-          <w:sz w:val="24"/>
-          <w:szCs w:val="24"/>
-        </w:rPr>
-        <w:t xml:space="preserve"> and</w:t>
+        <w:t xml:space="preserve"> Buyers can filter and</w:t>
       </w:r>
       <w:r>
         <w:rPr>
@@ -3128,35 +3015,37 @@
         <w:rPr>
           <w:rFonts w:ascii="Arial" w:eastAsia="Arial" w:hAnsi="Arial" w:cs="Arial"/>
           <w:b/>
-          <w:sz w:val="20"/>
-          <w:szCs w:val="20"/>
-        </w:rPr>
-      </w:pPr>
-      <w:bookmarkStart w:id="13" w:name="3rdcrjn" w:colFirst="0" w:colLast="0"/>
+          <w:sz w:val="28"/>
+          <w:szCs w:val="28"/>
+        </w:rPr>
+      </w:pPr>
+      <w:bookmarkStart w:id="12" w:name="3rdcrjn" w:colFirst="0" w:colLast="0"/>
+      <w:bookmarkEnd w:id="12"/>
+      <w:r>
+        <w:rPr>
+          <w:rFonts w:ascii="Arial" w:eastAsia="Arial" w:hAnsi="Arial" w:cs="Arial"/>
+          <w:b/>
+          <w:sz w:val="28"/>
+          <w:szCs w:val="28"/>
+        </w:rPr>
+        <w:t>3.2</w:t>
+      </w:r>
+      <w:r>
+        <w:rPr>
+          <w:rFonts w:ascii="Times New Roman" w:eastAsia="Times New Roman" w:hAnsi="Times New Roman" w:cs="Times New Roman"/>
+          <w:sz w:val="28"/>
+          <w:szCs w:val="28"/>
+        </w:rPr>
+        <w:t xml:space="preserve">     </w:t>
+      </w:r>
+      <w:bookmarkStart w:id="13" w:name="_GoBack"/>
       <w:bookmarkEnd w:id="13"/>
       <w:r>
         <w:rPr>
           <w:rFonts w:ascii="Arial" w:eastAsia="Arial" w:hAnsi="Arial" w:cs="Arial"/>
           <w:b/>
-          <w:sz w:val="20"/>
-          <w:szCs w:val="20"/>
-        </w:rPr>
-        <w:t>3.2</w:t>
-      </w:r>
-      <w:r>
-        <w:rPr>
-          <w:rFonts w:ascii="Times New Roman" w:eastAsia="Times New Roman" w:hAnsi="Times New Roman" w:cs="Times New Roman"/>
-          <w:sz w:val="14"/>
-          <w:szCs w:val="14"/>
-        </w:rPr>
-        <w:t>             </w:t>
-      </w:r>
-      <w:r>
-        <w:rPr>
-          <w:rFonts w:ascii="Arial" w:eastAsia="Arial" w:hAnsi="Arial" w:cs="Arial"/>
-          <w:b/>
-          <w:sz w:val="20"/>
-          <w:szCs w:val="20"/>
+          <w:sz w:val="28"/>
+          <w:szCs w:val="28"/>
         </w:rPr>
         <w:t>Supplementary Requirements</w:t>
       </w:r>
@@ -4101,6 +3990,17 @@
       <w:szCs w:val="18"/>
     </w:rPr>
   </w:style>
+  <w:style w:type="paragraph" w:styleId="ListParagraph">
+    <w:name w:val="List Paragraph"/>
+    <w:basedOn w:val="Normal"/>
+    <w:uiPriority w:val="34"/>
+    <w:qFormat/>
+    <w:rsid w:val="002F7E7F"/>
+    <w:pPr>
+      <w:ind w:left="720"/>
+      <w:contextualSpacing/>
+    </w:pPr>
+  </w:style>
 </w:styles>
 </file>
 
